--- a/main/document_templates/schet.docx
+++ b/main/document_templates/schet.docx
@@ -6,6 +6,7 @@
       <w:pPr>
         <w:spacing w:after="0" w:line="240" w:lineRule="auto"/>
         <w:ind/>
+        <w:rPr/>
       </w:pPr>
     </w:p>
     <w:tbl>
@@ -65,40 +66,32 @@
                 <w:b w:val="0"/>
                 <w:color w:val="9CDCFE"/>
                 <w:sz w:val="18"/>
-                <w:shd w:fill="FFD821" w:val="clear"/>
-              </w:rPr>
-            </w:pPr>
-            <w:r>
-              <w:rPr>
-                <w:shd w:fill="FFD821" w:val="clear"/>
-              </w:rPr>
+              </w:rPr>
+            </w:pPr>
+            <w:r>
+              <w:rPr/>
               <w:t>{{doe</w:t>
             </w:r>
             <w:r>
               <w:rPr>
                 <w:rStyle w:val="Style_2_ch"/>
-                <w:shd w:fill="FFD821" w:val="clear"/>
               </w:rPr>
               <w:t>r.</w:t>
             </w:r>
             <w:r>
               <w:rPr>
                 <w:rStyle w:val="Style_2_ch"/>
-                <w:shd w:fill="FFD821" w:val="clear"/>
               </w:rPr>
               <w:t>bank_name</w:t>
             </w:r>
             <w:r>
               <w:rPr>
                 <w:rStyle w:val="Style_2_ch"/>
-                <w:shd w:fill="FFD821" w:val="clear"/>
               </w:rPr>
               <w:t>}</w:t>
             </w:r>
             <w:r>
-              <w:rPr>
-                <w:shd w:fill="FFD821" w:val="clear"/>
-              </w:rPr>
+              <w:rPr/>
               <w:t>}</w:t>
             </w:r>
           </w:p>
@@ -123,8 +116,10 @@
             <w:pPr>
               <w:spacing w:after="0" w:line="240" w:lineRule="auto"/>
               <w:ind/>
-            </w:pPr>
-            <w:r>
+              <w:rPr/>
+            </w:pPr>
+            <w:r>
+              <w:rPr/>
               <w:t>БИК</w:t>
             </w:r>
           </w:p>
@@ -147,14 +142,10 @@
           </w:tcPr>
           <w:p>
             <w:pPr>
-              <w:rPr>
-                <w:shd w:fill="FFD821" w:val="clear"/>
-              </w:rPr>
-            </w:pPr>
-            <w:r>
-              <w:rPr>
-                <w:shd w:fill="FFD821" w:val="clear"/>
-              </w:rPr>
+              <w:rPr/>
+            </w:pPr>
+            <w:r>
+              <w:rPr/>
               <w:t>{{doer.bik}}</w:t>
             </w:r>
           </w:p>
@@ -205,11 +196,14 @@
             <w:pPr>
               <w:spacing w:after="0" w:line="240" w:lineRule="auto"/>
               <w:ind/>
-            </w:pPr>
-            <w:r>
+              <w:rPr/>
+            </w:pPr>
+            <w:r>
+              <w:rPr/>
               <w:t>Сч</w:t>
             </w:r>
             <w:r>
+              <w:rPr/>
               <w:t xml:space="preserve">. № </w:t>
             </w:r>
           </w:p>
@@ -235,26 +229,18 @@
             <w:pPr>
               <w:spacing w:after="0" w:line="240" w:lineRule="auto"/>
               <w:ind/>
-              <w:rPr>
-                <w:shd w:fill="FFD821" w:val="clear"/>
-              </w:rPr>
-            </w:pPr>
-            <w:r>
-              <w:rPr>
-                <w:shd w:fill="FFD821" w:val="clear"/>
-              </w:rPr>
+              <w:rPr/>
+            </w:pPr>
+            <w:r>
+              <w:rPr/>
               <w:t>{{</w:t>
             </w:r>
             <w:r>
-              <w:rPr>
-                <w:shd w:fill="FFD821" w:val="clear"/>
-              </w:rPr>
+              <w:rPr/>
               <w:t>doer.bik</w:t>
             </w:r>
             <w:r>
-              <w:rPr>
-                <w:shd w:fill="FFD821" w:val="clear"/>
-              </w:rPr>
+              <w:rPr/>
               <w:t>}}</w:t>
             </w:r>
           </w:p>
@@ -285,14 +271,18 @@
             <w:pPr>
               <w:spacing w:after="0" w:line="240" w:lineRule="auto"/>
               <w:ind/>
-            </w:pPr>
-            <w:r>
+              <w:rPr/>
+            </w:pPr>
+            <w:r>
+              <w:rPr/>
               <w:t>Банк</w:t>
             </w:r>
             <w:r>
+              <w:rPr/>
               <w:t xml:space="preserve"> </w:t>
             </w:r>
             <w:r>
+              <w:rPr/>
               <w:t>получателя</w:t>
             </w:r>
           </w:p>
@@ -362,14 +352,14 @@
             <w:pPr>
               <w:spacing w:after="0" w:line="240" w:lineRule="auto"/>
               <w:ind/>
-            </w:pPr>
-            <w:r>
+              <w:rPr/>
+            </w:pPr>
+            <w:r>
+              <w:rPr/>
               <w:t xml:space="preserve">ИНН </w:t>
             </w:r>
             <w:r>
-              <w:rPr>
-                <w:shd w:fill="FFD821" w:val="clear"/>
-              </w:rPr>
+              <w:rPr/>
               <w:t>{{doer.inn}}</w:t>
             </w:r>
           </w:p>
@@ -394,14 +384,14 @@
             <w:pPr>
               <w:spacing w:after="0" w:line="240" w:lineRule="auto"/>
               <w:ind/>
-            </w:pPr>
-            <w:r>
+              <w:rPr/>
+            </w:pPr>
+            <w:r>
+              <w:rPr/>
               <w:t xml:space="preserve">КПП </w:t>
             </w:r>
             <w:r>
-              <w:rPr>
-                <w:shd w:fill="FFD821" w:val="clear"/>
-              </w:rPr>
+              <w:rPr/>
               <w:t>{{doer.kpp}}</w:t>
             </w:r>
           </w:p>
@@ -427,11 +417,14 @@
             <w:pPr>
               <w:spacing w:after="0" w:line="240" w:lineRule="auto"/>
               <w:ind/>
-            </w:pPr>
-            <w:r>
+              <w:rPr/>
+            </w:pPr>
+            <w:r>
+              <w:rPr/>
               <w:t>Сч</w:t>
             </w:r>
             <w:r>
+              <w:rPr/>
               <w:t xml:space="preserve">. № </w:t>
             </w:r>
           </w:p>
@@ -462,26 +455,20 @@
                 <w:b w:val="0"/>
                 <w:color w:val="9CDCFE"/>
                 <w:sz w:val="18"/>
-                <w:shd w:fill="FFD821" w:val="clear"/>
-              </w:rPr>
-            </w:pPr>
-            <w:r>
-              <w:rPr>
-                <w:shd w:fill="FFD821" w:val="clear"/>
-              </w:rPr>
+              </w:rPr>
+            </w:pPr>
+            <w:r>
+              <w:rPr/>
               <w:t>{{doer</w:t>
             </w:r>
             <w:r>
               <w:rPr>
                 <w:rStyle w:val="Style_2_ch"/>
-                <w:shd w:fill="FFD821" w:val="clear"/>
               </w:rPr>
               <w:t>.bank_account</w:t>
             </w:r>
             <w:r>
-              <w:rPr>
-                <w:shd w:fill="FFD821" w:val="clear"/>
-              </w:rPr>
+              <w:rPr/>
               <w:t>}}</w:t>
             </w:r>
             <w:bookmarkStart w:id="1" w:name="_GoBack"/>
@@ -515,14 +502,10 @@
             <w:pPr>
               <w:spacing w:after="0" w:line="240" w:lineRule="auto"/>
               <w:ind/>
-              <w:rPr>
-                <w:shd w:fill="FFD821" w:val="clear"/>
-              </w:rPr>
-            </w:pPr>
-            <w:r>
-              <w:rPr>
-                <w:shd w:fill="FFD821" w:val="clear"/>
-              </w:rPr>
+              <w:rPr/>
+            </w:pPr>
+            <w:r>
+              <w:rPr/>
               <w:t>{{doer.short_name}}</w:t>
             </w:r>
           </w:p>
@@ -658,8 +641,10 @@
             <w:pPr>
               <w:spacing w:after="0" w:line="240" w:lineRule="auto"/>
               <w:ind/>
-            </w:pPr>
-            <w:r>
+              <w:rPr/>
+            </w:pPr>
+            <w:r>
+              <w:rPr/>
               <w:t>Получатель</w:t>
             </w:r>
           </w:p>
@@ -791,7 +776,6 @@
                 <w:rStyle w:val="Style_2_ch"/>
                 <w:b w:val="1"/>
                 <w:sz w:val="28"/>
-                <w:shd w:fill="FFD821" w:val="clear"/>
               </w:rPr>
               <w:t>{{</w:t>
             </w:r>
@@ -800,7 +784,6 @@
                 <w:rStyle w:val="Style_2_ch"/>
                 <w:b w:val="1"/>
                 <w:sz w:val="28"/>
-                <w:shd w:fill="FFD821" w:val="clear"/>
               </w:rPr>
               <w:t>act_and_account_number</w:t>
             </w:r>
@@ -809,9 +792,8 @@
                 <w:rStyle w:val="Style_2_ch"/>
                 <w:b w:val="1"/>
                 <w:sz w:val="28"/>
-                <w:shd w:fill="FFD821" w:val="clear"/>
-              </w:rPr>
-              <w:t>}}</w:t>
+              </w:rPr>
+              <w:t>}} от {{date}}</w:t>
             </w:r>
           </w:p>
         </w:tc>
@@ -821,6 +803,7 @@
       <w:pPr>
         <w:spacing w:after="0" w:line="240" w:lineRule="auto"/>
         <w:ind/>
+        <w:rPr/>
       </w:pPr>
     </w:p>
     <w:tbl>
@@ -866,17 +849,22 @@
             <w:pPr>
               <w:spacing w:after="0" w:line="240" w:lineRule="auto"/>
               <w:ind/>
-            </w:pPr>
-            <w:r>
+              <w:rPr/>
+            </w:pPr>
+            <w:r>
+              <w:rPr/>
               <w:t>Поставщик</w:t>
             </w:r>
             <w:r>
+              <w:rPr/>
               <w:t xml:space="preserve"> (</w:t>
             </w:r>
             <w:r>
+              <w:rPr/>
               <w:t>Исполнитель</w:t>
             </w:r>
             <w:r>
+              <w:rPr/>
               <w:t>):</w:t>
             </w:r>
           </w:p>
@@ -900,14 +888,10 @@
             <w:pPr>
               <w:spacing w:after="0" w:line="240" w:lineRule="auto"/>
               <w:ind/>
-              <w:rPr>
-                <w:shd w:fill="FFD821" w:val="clear"/>
-              </w:rPr>
-            </w:pPr>
-            <w:r>
-              <w:rPr>
-                <w:shd w:fill="FFD821" w:val="clear"/>
-              </w:rPr>
+              <w:rPr/>
+            </w:pPr>
+            <w:r>
+              <w:rPr/>
               <w:t>{{doer.short_name}}</w:t>
             </w:r>
           </w:p>
@@ -915,14 +899,10 @@
             <w:pPr>
               <w:spacing w:after="0" w:line="240" w:lineRule="auto"/>
               <w:ind/>
-              <w:rPr>
-                <w:shd w:fill="FFD821" w:val="clear"/>
-              </w:rPr>
-            </w:pPr>
-            <w:r>
-              <w:rPr>
-                <w:shd w:fill="FFD821" w:val="clear"/>
-              </w:rPr>
+              <w:rPr/>
+            </w:pPr>
+            <w:r>
+              <w:rPr/>
               <w:t>{{doer.adress}}</w:t>
             </w:r>
           </w:p>
@@ -948,17 +928,22 @@
             <w:pPr>
               <w:spacing w:after="0" w:line="240" w:lineRule="auto"/>
               <w:ind/>
-            </w:pPr>
-            <w:r>
+              <w:rPr/>
+            </w:pPr>
+            <w:r>
+              <w:rPr/>
               <w:t>Покупатель</w:t>
             </w:r>
             <w:r>
+              <w:rPr/>
               <w:t xml:space="preserve"> (</w:t>
             </w:r>
             <w:r>
+              <w:rPr/>
               <w:t>Заказчик</w:t>
             </w:r>
             <w:r>
+              <w:rPr/>
               <w:t>):</w:t>
             </w:r>
           </w:p>
@@ -982,26 +967,18 @@
             <w:pPr>
               <w:spacing w:after="0" w:line="240" w:lineRule="auto"/>
               <w:ind/>
-              <w:rPr>
-                <w:shd w:fill="FFD821" w:val="clear"/>
-              </w:rPr>
-            </w:pPr>
-            <w:r>
-              <w:rPr>
-                <w:shd w:fill="FFD821" w:val="clear"/>
-              </w:rPr>
+              <w:rPr/>
+            </w:pPr>
+            <w:r>
+              <w:rPr/>
               <w:t>{{customer</w:t>
             </w:r>
             <w:r>
-              <w:rPr>
-                <w:shd w:fill="FFD821" w:val="clear"/>
-              </w:rPr>
+              <w:rPr/>
               <w:t>.short_name</w:t>
             </w:r>
             <w:r>
-              <w:rPr>
-                <w:shd w:fill="FFD821" w:val="clear"/>
-              </w:rPr>
+              <w:rPr/>
               <w:t>}}</w:t>
             </w:r>
           </w:p>
@@ -1009,14 +986,10 @@
             <w:pPr>
               <w:spacing w:after="0" w:line="240" w:lineRule="auto"/>
               <w:ind/>
-              <w:rPr>
-                <w:shd w:fill="FFD821" w:val="clear"/>
-              </w:rPr>
-            </w:pPr>
-            <w:r>
-              <w:rPr>
-                <w:shd w:fill="FFD821" w:val="clear"/>
-              </w:rPr>
+              <w:rPr/>
+            </w:pPr>
+            <w:r>
+              <w:rPr/>
               <w:t>{{customer.adress}}</w:t>
             </w:r>
           </w:p>
@@ -1045,8 +1018,10 @@
             <w:pPr>
               <w:spacing w:after="0" w:line="240" w:lineRule="auto"/>
               <w:ind/>
-            </w:pPr>
-            <w:r>
+              <w:rPr/>
+            </w:pPr>
+            <w:r>
+              <w:rPr/>
               <w:t>Основание:</w:t>
             </w:r>
           </w:p>
@@ -1070,31 +1045,27 @@
             <w:pPr>
               <w:spacing w:after="0" w:line="240" w:lineRule="auto"/>
               <w:ind/>
-              <w:rPr>
-                <w:shd w:fill="FFD821" w:val="clear"/>
-              </w:rPr>
-            </w:pPr>
-            <w:r>
+              <w:rPr/>
+            </w:pPr>
+            <w:r>
+              <w:rPr/>
               <w:t xml:space="preserve">Договор </w:t>
             </w:r>
             <w:r>
               <w:rPr>
                 <w:rStyle w:val="Style_2_ch"/>
-                <w:shd w:fill="FFD821" w:val="clear"/>
               </w:rPr>
               <w:t>{{</w:t>
             </w:r>
             <w:r>
               <w:rPr>
                 <w:rStyle w:val="Style_2_ch"/>
-                <w:shd w:fill="FFD821" w:val="clear"/>
               </w:rPr>
               <w:t>number_basis_of_the_contract</w:t>
             </w:r>
             <w:r>
               <w:rPr>
                 <w:rStyle w:val="Style_2_ch"/>
-                <w:shd w:fill="FFD821" w:val="clear"/>
               </w:rPr>
               <w:t>}}</w:t>
             </w:r>
@@ -1106,10 +1077,12 @@
       <w:pPr>
         <w:spacing w:after="0" w:line="240" w:lineRule="auto"/>
         <w:ind/>
+        <w:rPr/>
       </w:pPr>
     </w:p>
     <w:tbl>
       <w:tblPr>
+        <w:tblStyle w:val="Style_1"/>
         <w:tblW w:type="auto" w:w="0"/>
         <w:jc w:val="left"/>
         <w:tblInd w:type="dxa" w:w="135"/>
@@ -1207,6 +1180,7 @@
               <w:spacing w:after="200" w:line="276" w:lineRule="auto"/>
               <w:ind/>
               <w:jc w:val="center"/>
+              <w:rPr/>
             </w:pPr>
             <w:r>
               <w:rPr>
@@ -1239,6 +1213,7 @@
               <w:spacing w:after="200" w:line="276" w:lineRule="auto"/>
               <w:ind/>
               <w:jc w:val="center"/>
+              <w:rPr/>
             </w:pPr>
             <w:r>
               <w:rPr>
@@ -1271,6 +1246,7 @@
               <w:spacing w:after="200" w:line="276" w:lineRule="auto"/>
               <w:ind/>
               <w:jc w:val="center"/>
+              <w:rPr/>
             </w:pPr>
             <w:r>
               <w:rPr>
@@ -1303,6 +1279,7 @@
               <w:spacing w:after="200" w:line="276" w:lineRule="auto"/>
               <w:ind/>
               <w:jc w:val="center"/>
+              <w:rPr/>
             </w:pPr>
             <w:r>
               <w:rPr>
@@ -1335,6 +1312,7 @@
               <w:spacing w:after="200" w:line="276" w:lineRule="auto"/>
               <w:ind/>
               <w:jc w:val="center"/>
+              <w:rPr/>
             </w:pPr>
             <w:r>
               <w:rPr>
@@ -1419,13 +1397,11 @@
               <w:jc w:val="center"/>
               <w:rPr>
                 <w:rFonts w:ascii="Times New Roman" w:hAnsi="Times New Roman"/>
-                <w:shd w:fill="FFD821" w:val="clear"/>
               </w:rPr>
             </w:pPr>
             <w:r>
               <w:rPr>
                 <w:rFonts w:ascii="Times New Roman" w:hAnsi="Times New Roman"/>
-                <w:shd w:fill="FFD821" w:val="clear"/>
               </w:rPr>
               <w:t>{{row.num}}</w:t>
             </w:r>
@@ -1458,13 +1434,11 @@
               <w:jc w:val="center"/>
               <w:rPr>
                 <w:rFonts w:ascii="Times New Roman" w:hAnsi="Times New Roman"/>
-                <w:shd w:fill="FFD821" w:val="clear"/>
               </w:rPr>
             </w:pPr>
             <w:r>
               <w:rPr>
                 <w:rFonts w:ascii="Times New Roman" w:hAnsi="Times New Roman"/>
-                <w:shd w:fill="FFD821" w:val="clear"/>
               </w:rPr>
               <w:t>{{row.service_name}}</w:t>
             </w:r>
@@ -1494,14 +1468,11 @@
               <w:spacing w:after="200" w:line="276" w:lineRule="auto"/>
               <w:ind/>
               <w:jc w:val="center"/>
-              <w:rPr>
-                <w:shd w:fill="FFD821" w:val="clear"/>
-              </w:rPr>
+              <w:rPr/>
             </w:pPr>
             <w:r>
               <w:rPr>
                 <w:rFonts w:ascii="Times New Roman" w:hAnsi="Times New Roman"/>
-                <w:shd w:fill="FFD821" w:val="clear"/>
               </w:rPr>
               <w:t>Чел.</w:t>
             </w:r>
@@ -1534,20 +1505,17 @@
               <w:jc w:val="center"/>
               <w:rPr>
                 <w:rFonts w:ascii="Times New Roman" w:hAnsi="Times New Roman"/>
-                <w:shd w:fill="FFD821" w:val="clear"/>
               </w:rPr>
             </w:pPr>
             <w:r>
               <w:rPr>
                 <w:rFonts w:ascii="Times New Roman" w:hAnsi="Times New Roman"/>
-                <w:shd w:fill="FFD821" w:val="clear"/>
               </w:rPr>
               <w:t>{{row.viewers}}.</w:t>
             </w:r>
             <w:r>
               <w:rPr>
                 <w:rFonts w:ascii="Times New Roman" w:hAnsi="Times New Roman"/>
-                <w:shd w:fill="FFD821" w:val="clear"/>
               </w:rPr>
               <w:t>чел.</w:t>
             </w:r>
@@ -1580,13 +1548,11 @@
               <w:jc w:val="center"/>
               <w:rPr>
                 <w:rFonts w:ascii="Times New Roman" w:hAnsi="Times New Roman"/>
-                <w:shd w:fill="FFD821" w:val="clear"/>
               </w:rPr>
             </w:pPr>
             <w:r>
               <w:rPr>
                 <w:rFonts w:ascii="Times New Roman" w:hAnsi="Times New Roman"/>
-                <w:shd w:fill="FFD821" w:val="clear"/>
               </w:rPr>
               <w:t>{{row.price}}</w:t>
             </w:r>
@@ -1619,27 +1585,23 @@
               <w:jc w:val="center"/>
               <w:rPr>
                 <w:rFonts w:ascii="Times New Roman" w:hAnsi="Times New Roman"/>
-                <w:shd w:fill="FFD821" w:val="clear"/>
               </w:rPr>
             </w:pPr>
             <w:r>
               <w:rPr>
                 <w:rFonts w:ascii="Times New Roman" w:hAnsi="Times New Roman"/>
-                <w:shd w:fill="FFD821" w:val="clear"/>
               </w:rPr>
               <w:t>{{row.total}}</w:t>
             </w:r>
             <w:r>
               <w:rPr>
                 <w:rFonts w:ascii="Times New Roman" w:hAnsi="Times New Roman"/>
-                <w:shd w:fill="FFD821" w:val="clear"/>
               </w:rPr>
               <w:br/>
             </w:r>
             <w:r>
               <w:rPr>
                 <w:rFonts w:ascii="Times New Roman" w:hAnsi="Times New Roman"/>
-                <w:shd w:fill="FFD821" w:val="clear"/>
               </w:rPr>
               <w:t>{% endfor %}</w:t>
             </w:r>
@@ -1831,6 +1793,7 @@
             <w:pPr>
               <w:spacing w:after="200" w:line="276" w:lineRule="auto"/>
               <w:ind/>
+              <w:rPr/>
             </w:pPr>
             <w:r>
               <w:rPr>
@@ -1897,13 +1860,11 @@
               <w:jc w:val="center"/>
               <w:rPr>
                 <w:rFonts w:ascii="Times New Roman" w:hAnsi="Times New Roman"/>
-                <w:shd w:fill="FFD821" w:val="clear"/>
               </w:rPr>
             </w:pPr>
             <w:r>
               <w:rPr>
                 <w:rFonts w:ascii="Times New Roman" w:hAnsi="Times New Roman"/>
-                <w:shd w:fill="FFD821" w:val="clear"/>
               </w:rPr>
               <w:t>{{services_table_total}}</w:t>
             </w:r>
@@ -1922,16 +1883,17 @@
     </w:p>
     <w:tbl>
       <w:tblPr>
+        <w:tblStyle w:val="Style_1"/>
         <w:tblW w:type="auto" w:w="0"/>
         <w:jc w:val="left"/>
         <w:tblInd w:type="dxa" w:w="-50"/>
         <w:tblBorders>
-          <w:top w:color="000000" w:val="nil"/>
-          <w:left w:color="000000" w:val="nil"/>
+          <w:top w:color="000000" w:sz="4" w:val="nil"/>
+          <w:left w:color="000000" w:sz="4" w:val="nil"/>
           <w:bottom w:color="000000" w:sz="12" w:val="single"/>
-          <w:right w:color="000000" w:val="nil"/>
-          <w:insideH w:color="000000" w:val="nil"/>
-          <w:insideV w:color="000000" w:val="nil"/>
+          <w:right w:color="000000" w:sz="4" w:val="nil"/>
+          <w:insideH w:color="000000" w:sz="4" w:val="nil"/>
+          <w:insideV w:color="000000" w:sz="4" w:val="nil"/>
         </w:tblBorders>
         <w:tblLayout w:type="fixed"/>
         <w:tblCellMar>
@@ -1953,10 +1915,10 @@
           <w:tcPr>
             <w:tcW w:type="dxa" w:w="8011"/>
             <w:tcBorders>
-              <w:top w:color="000000" w:val="nil"/>
-              <w:left w:color="000000" w:val="nil"/>
+              <w:top w:color="000000" w:sz="4" w:val="nil"/>
+              <w:left w:color="000000" w:sz="4" w:val="nil"/>
               <w:bottom w:color="000000" w:sz="12" w:val="single"/>
-              <w:right w:color="000000" w:val="nil"/>
+              <w:right w:color="000000" w:sz="4" w:val="nil"/>
             </w:tcBorders>
             <w:tcMar>
               <w:top w:type="dxa" w:w="0"/>
@@ -1980,6 +1942,7 @@
               <w:spacing w:after="0" w:line="240" w:lineRule="auto"/>
               <w:ind/>
               <w:jc w:val="right"/>
+              <w:rPr/>
             </w:pPr>
             <w:r>
               <w:rPr>
@@ -1993,10 +1956,10 @@
           <w:tcPr>
             <w:tcW w:type="dxa" w:w="1760"/>
             <w:tcBorders>
-              <w:top w:color="000000" w:val="nil"/>
-              <w:left w:color="000000" w:val="nil"/>
+              <w:top w:color="000000" w:sz="4" w:val="nil"/>
+              <w:left w:color="000000" w:sz="4" w:val="nil"/>
               <w:bottom w:color="000000" w:sz="12" w:val="single"/>
-              <w:right w:color="000000" w:val="nil"/>
+              <w:right w:color="000000" w:sz="4" w:val="nil"/>
             </w:tcBorders>
             <w:tcMar>
               <w:top w:type="dxa" w:w="0"/>
@@ -2010,13 +1973,16 @@
               <w:spacing w:after="0" w:line="240" w:lineRule="auto"/>
               <w:ind/>
               <w:jc w:val="right"/>
-            </w:pPr>
-          </w:p>
-          <w:p>
+              <w:rPr/>
+            </w:pPr>
+          </w:p>
+          <w:p>
+            <w:pPr>
+              <w:rPr/>
+            </w:pPr>
             <w:r>
               <w:rPr>
                 <w:rFonts w:ascii="Times New Roman" w:hAnsi="Times New Roman"/>
-                <w:shd w:fill="FFD821" w:val="clear"/>
               </w:rPr>
               <w:t>{{services_table_total}}</w:t>
             </w:r>
@@ -2031,10 +1997,10 @@
           <w:tcPr>
             <w:tcW w:type="dxa" w:w="8011"/>
             <w:tcBorders>
-              <w:top w:color="000000" w:val="nil"/>
-              <w:left w:color="000000" w:val="nil"/>
+              <w:top w:color="000000" w:sz="4" w:val="nil"/>
+              <w:left w:color="000000" w:sz="4" w:val="nil"/>
               <w:bottom w:color="000000" w:sz="12" w:val="single"/>
-              <w:right w:color="000000" w:val="nil"/>
+              <w:right w:color="000000" w:sz="4" w:val="nil"/>
             </w:tcBorders>
             <w:tcMar>
               <w:top w:type="dxa" w:w="0"/>
@@ -2048,6 +2014,7 @@
               <w:spacing w:after="0" w:line="240" w:lineRule="auto"/>
               <w:ind/>
               <w:jc w:val="right"/>
+              <w:rPr/>
             </w:pPr>
             <w:r>
               <w:rPr>
@@ -2061,10 +2028,10 @@
           <w:tcPr>
             <w:tcW w:type="dxa" w:w="1760"/>
             <w:tcBorders>
-              <w:top w:color="000000" w:val="nil"/>
-              <w:left w:color="000000" w:val="nil"/>
+              <w:top w:color="000000" w:sz="4" w:val="nil"/>
+              <w:left w:color="000000" w:sz="4" w:val="nil"/>
               <w:bottom w:color="000000" w:sz="12" w:val="single"/>
-              <w:right w:color="000000" w:val="nil"/>
+              <w:right w:color="000000" w:sz="4" w:val="nil"/>
             </w:tcBorders>
             <w:tcMar>
               <w:top w:type="dxa" w:w="0"/>
@@ -2078,8 +2045,10 @@
               <w:spacing w:after="0" w:line="240" w:lineRule="auto"/>
               <w:ind/>
               <w:jc w:val="right"/>
-            </w:pPr>
-            <w:r>
+              <w:rPr/>
+            </w:pPr>
+            <w:r>
+              <w:rPr/>
               <w:t>0</w:t>
             </w:r>
           </w:p>
@@ -2093,10 +2062,10 @@
           <w:tcPr>
             <w:tcW w:type="dxa" w:w="8011"/>
             <w:tcBorders>
-              <w:top w:color="000000" w:val="nil"/>
-              <w:left w:color="000000" w:val="nil"/>
+              <w:top w:color="000000" w:sz="4" w:val="nil"/>
+              <w:left w:color="000000" w:sz="4" w:val="nil"/>
               <w:bottom w:color="000000" w:sz="12" w:val="single"/>
-              <w:right w:color="000000" w:val="nil"/>
+              <w:right w:color="000000" w:sz="4" w:val="nil"/>
             </w:tcBorders>
             <w:tcMar>
               <w:top w:type="dxa" w:w="0"/>
@@ -2110,6 +2079,7 @@
               <w:spacing w:after="0" w:line="240" w:lineRule="auto"/>
               <w:ind/>
               <w:jc w:val="right"/>
+              <w:rPr/>
             </w:pPr>
             <w:r>
               <w:rPr>
@@ -2123,10 +2093,10 @@
           <w:tcPr>
             <w:tcW w:type="dxa" w:w="1760"/>
             <w:tcBorders>
-              <w:top w:color="000000" w:val="nil"/>
-              <w:left w:color="000000" w:val="nil"/>
+              <w:top w:color="000000" w:sz="4" w:val="nil"/>
+              <w:left w:color="000000" w:sz="4" w:val="nil"/>
               <w:bottom w:color="000000" w:sz="12" w:val="single"/>
-              <w:right w:color="000000" w:val="nil"/>
+              <w:right w:color="000000" w:sz="4" w:val="nil"/>
             </w:tcBorders>
             <w:tcMar>
               <w:top w:type="dxa" w:w="0"/>
@@ -2136,10 +2106,12 @@
             </w:tcMar>
           </w:tcPr>
           <w:p>
+            <w:pPr>
+              <w:rPr/>
+            </w:pPr>
             <w:r>
               <w:rPr>
                 <w:rFonts w:ascii="Times New Roman" w:hAnsi="Times New Roman"/>
-                <w:shd w:fill="FFD821" w:val="clear"/>
               </w:rPr>
               <w:t>{{services_table_total}}</w:t>
             </w:r>
@@ -2155,10 +2127,10 @@
             <w:tcW w:type="dxa" w:w="9771"/>
             <w:gridSpan w:val="2"/>
             <w:tcBorders>
-              <w:top w:color="000000" w:val="nil"/>
-              <w:left w:color="000000" w:val="nil"/>
+              <w:top w:color="000000" w:sz="4" w:val="nil"/>
+              <w:left w:color="000000" w:sz="4" w:val="nil"/>
               <w:bottom w:color="000000" w:sz="12" w:val="single"/>
-              <w:right w:color="000000" w:val="nil"/>
+              <w:right w:color="000000" w:sz="4" w:val="nil"/>
             </w:tcBorders>
             <w:tcMar>
               <w:top w:type="dxa" w:w="0"/>
@@ -2171,31 +2143,33 @@
             <w:pPr>
               <w:spacing w:after="0" w:line="240" w:lineRule="auto"/>
               <w:ind/>
+              <w:rPr/>
             </w:pPr>
           </w:p>
           <w:p>
             <w:pPr>
               <w:spacing w:after="0" w:line="240" w:lineRule="auto"/>
               <w:ind/>
-            </w:pPr>
-            <w:r>
+              <w:rPr/>
+            </w:pPr>
+            <w:r>
+              <w:rPr/>
               <w:t xml:space="preserve">Всего наименований: на сумму </w:t>
             </w:r>
             <w:r>
               <w:rPr>
                 <w:rStyle w:val="Style_2_ch"/>
-                <w:shd w:fill="FFD821" w:val="clear"/>
               </w:rPr>
               <w:t>{{services_table_total}}</w:t>
             </w:r>
             <w:r>
               <w:rPr>
                 <w:rStyle w:val="Style_2_ch"/>
-                <w:shd w:fill="FFD821" w:val="clear"/>
               </w:rPr>
               <w:t xml:space="preserve"> </w:t>
             </w:r>
             <w:r>
+              <w:rPr/>
               <w:t>рублей.</w:t>
             </w:r>
           </w:p>
@@ -2210,10 +2184,10 @@
             <w:tcW w:type="dxa" w:w="9771"/>
             <w:gridSpan w:val="2"/>
             <w:tcBorders>
-              <w:top w:color="000000" w:val="nil"/>
-              <w:left w:color="000000" w:val="nil"/>
+              <w:top w:color="000000" w:sz="4" w:val="nil"/>
+              <w:left w:color="000000" w:sz="4" w:val="nil"/>
               <w:bottom w:color="000000" w:sz="12" w:val="single"/>
-              <w:right w:color="000000" w:val="nil"/>
+              <w:right w:color="000000" w:sz="4" w:val="nil"/>
             </w:tcBorders>
             <w:tcMar>
               <w:top w:type="dxa" w:w="0"/>
@@ -2226,6 +2200,7 @@
             <w:pPr>
               <w:spacing w:after="0" w:line="240" w:lineRule="auto"/>
               <w:ind/>
+              <w:rPr/>
             </w:pPr>
             <w:r>
               <w:rPr>
@@ -2236,7 +2211,6 @@
             <w:r>
               <w:rPr>
                 <w:b w:val="1"/>
-                <w:shd w:fill="FFD821" w:val="clear"/>
               </w:rPr>
               <w:t>{</w:t>
             </w:r>
@@ -2244,7 +2218,6 @@
               <w:rPr>
                 <w:rStyle w:val="Style_2_ch"/>
                 <w:b w:val="1"/>
-                <w:shd w:fill="FFD821" w:val="clear"/>
               </w:rPr>
               <w:t>{</w:t>
             </w:r>
@@ -2252,7 +2225,6 @@
               <w:rPr>
                 <w:rStyle w:val="Style_2_ch"/>
                 <w:b w:val="1"/>
-                <w:shd w:fill="FFD821" w:val="clear"/>
               </w:rPr>
               <w:t>price_in_words</w:t>
             </w:r>
@@ -2260,7 +2232,6 @@
               <w:rPr>
                 <w:rStyle w:val="Style_2_ch"/>
                 <w:b w:val="1"/>
-                <w:shd w:fill="FFD821" w:val="clear"/>
               </w:rPr>
               <w:t>}}</w:t>
             </w:r>
@@ -2284,6 +2255,7 @@
             <w:pPr>
               <w:spacing w:after="0" w:line="240" w:lineRule="auto"/>
               <w:ind/>
+              <w:rPr/>
             </w:pPr>
           </w:p>
         </w:tc>
@@ -2293,11 +2265,20 @@
       <w:pPr>
         <w:spacing w:after="0" w:line="240" w:lineRule="auto"/>
         <w:ind/>
+        <w:rPr/>
       </w:pPr>
     </w:p>
-    <w:p/>
     <w:p>
+      <w:pPr>
+        <w:rPr/>
+      </w:pPr>
+    </w:p>
+    <w:p>
+      <w:pPr>
+        <w:rPr/>
+      </w:pPr>
       <w:r>
+        <w:rPr/>
         <w:t xml:space="preserve">Руководитель ________________ </w:t>
       </w:r>
       <w:r>
@@ -2305,7 +2286,6 @@
           <w:rStyle w:val="Style_2_ch"/>
           <w:rFonts w:ascii="Times New Roman" w:hAnsi="Times New Roman"/>
           <w:color w:val="000000"/>
-          <w:shd w:fill="FFD821" w:val="clear"/>
         </w:rPr>
         <w:t>{{doer</w:t>
       </w:r>
@@ -2314,7 +2294,6 @@
           <w:rStyle w:val="Style_2_ch"/>
           <w:rFonts w:ascii="Times New Roman" w:hAnsi="Times New Roman"/>
           <w:color w:val="000000"/>
-          <w:shd w:fill="FFD821" w:val="clear"/>
         </w:rPr>
         <w:t>.</w:t>
       </w:r>
@@ -2323,7 +2302,6 @@
           <w:rStyle w:val="Style_2_ch"/>
           <w:rFonts w:ascii="Times New Roman" w:hAnsi="Times New Roman"/>
           <w:color w:val="000000"/>
-          <w:shd w:fill="FFD821" w:val="clear"/>
         </w:rPr>
         <w:t>fio</w:t>
       </w:r>
@@ -2332,11 +2310,11 @@
           <w:rStyle w:val="Style_2_ch"/>
           <w:rFonts w:ascii="Times New Roman" w:hAnsi="Times New Roman"/>
           <w:color w:val="000000"/>
-          <w:shd w:fill="FFD821" w:val="clear"/>
         </w:rPr>
         <w:t>}}</w:t>
       </w:r>
       <w:r>
+        <w:rPr/>
         <w:t xml:space="preserve">         </w:t>
       </w:r>
     </w:p>
@@ -2471,17 +2449,9 @@
     </w:rPr>
   </w:style>
   <w:style w:styleId="Style_6" w:type="paragraph">
-    <w:name w:val="Default Paragraph Font"/>
-    <w:link w:val="Style_6_ch"/>
-  </w:style>
-  <w:style w:styleId="Style_6_ch" w:type="character">
-    <w:name w:val="Default Paragraph Font"/>
-    <w:link w:val="Style_6"/>
-  </w:style>
-  <w:style w:styleId="Style_7" w:type="paragraph">
     <w:name w:val="toc 7"/>
     <w:next w:val="Style_2"/>
-    <w:link w:val="Style_7_ch"/>
+    <w:link w:val="Style_6_ch"/>
     <w:uiPriority w:val="39"/>
     <w:pPr>
       <w:ind w:firstLine="0" w:left="1200"/>
@@ -2492,31 +2462,17 @@
       <w:sz w:val="28"/>
     </w:rPr>
   </w:style>
-  <w:style w:styleId="Style_7_ch" w:type="character">
+  <w:style w:styleId="Style_6_ch" w:type="character">
     <w:name w:val="toc 7"/>
-    <w:link w:val="Style_7"/>
+    <w:link w:val="Style_6"/>
     <w:rPr>
       <w:rFonts w:ascii="XO Thames" w:hAnsi="XO Thames"/>
       <w:sz w:val="28"/>
     </w:rPr>
   </w:style>
-  <w:style w:styleId="Style_8" w:type="paragraph">
-    <w:name w:val="Знак сноски1"/>
-    <w:link w:val="Style_8_ch"/>
-    <w:rPr>
-      <w:vertAlign w:val="superscript"/>
-    </w:rPr>
-  </w:style>
-  <w:style w:styleId="Style_8_ch" w:type="character">
-    <w:name w:val="Знак сноски1"/>
-    <w:link w:val="Style_8"/>
-    <w:rPr>
-      <w:vertAlign w:val="superscript"/>
-    </w:rPr>
-  </w:style>
-  <w:style w:styleId="Style_9" w:type="paragraph">
+  <w:style w:styleId="Style_7" w:type="paragraph">
     <w:name w:val="Endnote"/>
-    <w:link w:val="Style_9_ch"/>
+    <w:link w:val="Style_7_ch"/>
     <w:pPr>
       <w:ind w:firstLine="851" w:left="0"/>
       <w:jc w:val="both"/>
@@ -2526,18 +2482,18 @@
       <w:sz w:val="22"/>
     </w:rPr>
   </w:style>
-  <w:style w:styleId="Style_9_ch" w:type="character">
+  <w:style w:styleId="Style_7_ch" w:type="character">
     <w:name w:val="Endnote"/>
-    <w:link w:val="Style_9"/>
+    <w:link w:val="Style_7"/>
     <w:rPr>
       <w:rFonts w:ascii="XO Thames" w:hAnsi="XO Thames"/>
       <w:sz w:val="22"/>
     </w:rPr>
   </w:style>
-  <w:style w:styleId="Style_10" w:type="paragraph">
+  <w:style w:styleId="Style_8" w:type="paragraph">
     <w:name w:val="heading 3"/>
     <w:next w:val="Style_2"/>
-    <w:link w:val="Style_10_ch"/>
+    <w:link w:val="Style_8_ch"/>
     <w:uiPriority w:val="9"/>
     <w:qFormat/>
     <w:pPr>
@@ -2552,19 +2508,33 @@
       <w:sz w:val="26"/>
     </w:rPr>
   </w:style>
-  <w:style w:styleId="Style_10_ch" w:type="character">
+  <w:style w:styleId="Style_8_ch" w:type="character">
     <w:name w:val="heading 3"/>
-    <w:link w:val="Style_10"/>
+    <w:link w:val="Style_8"/>
     <w:rPr>
       <w:rFonts w:ascii="XO Thames" w:hAnsi="XO Thames"/>
       <w:b w:val="1"/>
       <w:sz w:val="26"/>
     </w:rPr>
   </w:style>
-  <w:style w:styleId="Style_11" w:type="paragraph">
+  <w:style w:styleId="Style_9" w:type="paragraph">
+    <w:name w:val="Знак сноски1"/>
+    <w:link w:val="Style_9_ch"/>
+    <w:rPr>
+      <w:vertAlign w:val="superscript"/>
+    </w:rPr>
+  </w:style>
+  <w:style w:styleId="Style_9_ch" w:type="character">
+    <w:name w:val="Знак сноски1"/>
+    <w:link w:val="Style_9"/>
+    <w:rPr>
+      <w:vertAlign w:val="superscript"/>
+    </w:rPr>
+  </w:style>
+  <w:style w:styleId="Style_10" w:type="paragraph">
     <w:name w:val="toc 3"/>
     <w:next w:val="Style_2"/>
-    <w:link w:val="Style_11_ch"/>
+    <w:link w:val="Style_10_ch"/>
     <w:uiPriority w:val="39"/>
     <w:pPr>
       <w:ind w:firstLine="0" w:left="400"/>
@@ -2575,18 +2545,18 @@
       <w:sz w:val="28"/>
     </w:rPr>
   </w:style>
-  <w:style w:styleId="Style_11_ch" w:type="character">
+  <w:style w:styleId="Style_10_ch" w:type="character">
     <w:name w:val="toc 3"/>
-    <w:link w:val="Style_11"/>
+    <w:link w:val="Style_10"/>
     <w:rPr>
       <w:rFonts w:ascii="XO Thames" w:hAnsi="XO Thames"/>
       <w:sz w:val="28"/>
     </w:rPr>
   </w:style>
-  <w:style w:styleId="Style_12" w:type="paragraph">
+  <w:style w:styleId="Style_11" w:type="paragraph">
     <w:name w:val="heading 5"/>
     <w:next w:val="Style_2"/>
-    <w:link w:val="Style_12_ch"/>
+    <w:link w:val="Style_11_ch"/>
     <w:uiPriority w:val="9"/>
     <w:qFormat/>
     <w:pPr>
@@ -2601,13 +2571,34 @@
       <w:sz w:val="22"/>
     </w:rPr>
   </w:style>
-  <w:style w:styleId="Style_12_ch" w:type="character">
+  <w:style w:styleId="Style_11_ch" w:type="character">
     <w:name w:val="heading 5"/>
-    <w:link w:val="Style_12"/>
+    <w:link w:val="Style_11"/>
     <w:rPr>
       <w:rFonts w:ascii="XO Thames" w:hAnsi="XO Thames"/>
       <w:b w:val="1"/>
       <w:sz w:val="22"/>
+    </w:rPr>
+  </w:style>
+  <w:style w:styleId="Style_12" w:type="paragraph">
+    <w:name w:val="toc 10"/>
+    <w:next w:val="Style_2"/>
+    <w:link w:val="Style_12_ch"/>
+    <w:pPr>
+      <w:ind w:firstLine="0" w:left="1800"/>
+      <w:jc w:val="left"/>
+    </w:pPr>
+    <w:rPr>
+      <w:rFonts w:ascii="XO Thames" w:hAnsi="XO Thames"/>
+      <w:sz w:val="28"/>
+    </w:rPr>
+  </w:style>
+  <w:style w:styleId="Style_12_ch" w:type="character">
+    <w:name w:val="toc 10"/>
+    <w:link w:val="Style_12"/>
+    <w:rPr>
+      <w:rFonts w:ascii="XO Thames" w:hAnsi="XO Thames"/>
+      <w:sz w:val="28"/>
     </w:rPr>
   </w:style>
   <w:style w:styleId="Style_13" w:type="paragraph">
@@ -2719,9 +2710,17 @@
     </w:rPr>
   </w:style>
   <w:style w:styleId="Style_18" w:type="paragraph">
+    <w:name w:val="Default Paragraph Font"/>
+    <w:link w:val="Style_18_ch"/>
+  </w:style>
+  <w:style w:styleId="Style_18_ch" w:type="character">
+    <w:name w:val="Default Paragraph Font"/>
+    <w:link w:val="Style_18"/>
+  </w:style>
+  <w:style w:styleId="Style_19" w:type="paragraph">
     <w:name w:val="toc 9"/>
     <w:next w:val="Style_2"/>
-    <w:link w:val="Style_18_ch"/>
+    <w:link w:val="Style_19_ch"/>
     <w:uiPriority w:val="39"/>
     <w:pPr>
       <w:ind w:firstLine="0" w:left="1600"/>
@@ -2732,18 +2731,18 @@
       <w:sz w:val="28"/>
     </w:rPr>
   </w:style>
-  <w:style w:styleId="Style_18_ch" w:type="character">
+  <w:style w:styleId="Style_19_ch" w:type="character">
     <w:name w:val="toc 9"/>
-    <w:link w:val="Style_18"/>
+    <w:link w:val="Style_19"/>
     <w:rPr>
       <w:rFonts w:ascii="XO Thames" w:hAnsi="XO Thames"/>
       <w:sz w:val="28"/>
     </w:rPr>
   </w:style>
-  <w:style w:styleId="Style_19" w:type="paragraph">
+  <w:style w:styleId="Style_20" w:type="paragraph">
     <w:name w:val="toc 8"/>
     <w:next w:val="Style_2"/>
-    <w:link w:val="Style_19_ch"/>
+    <w:link w:val="Style_20_ch"/>
     <w:uiPriority w:val="39"/>
     <w:pPr>
       <w:ind w:firstLine="0" w:left="1400"/>
@@ -2754,18 +2753,18 @@
       <w:sz w:val="28"/>
     </w:rPr>
   </w:style>
-  <w:style w:styleId="Style_19_ch" w:type="character">
+  <w:style w:styleId="Style_20_ch" w:type="character">
     <w:name w:val="toc 8"/>
-    <w:link w:val="Style_19"/>
+    <w:link w:val="Style_20"/>
     <w:rPr>
       <w:rFonts w:ascii="XO Thames" w:hAnsi="XO Thames"/>
       <w:sz w:val="28"/>
     </w:rPr>
   </w:style>
-  <w:style w:styleId="Style_20" w:type="paragraph">
+  <w:style w:styleId="Style_21" w:type="paragraph">
     <w:name w:val="toc 5"/>
     <w:next w:val="Style_2"/>
-    <w:link w:val="Style_20_ch"/>
+    <w:link w:val="Style_21_ch"/>
     <w:uiPriority w:val="39"/>
     <w:pPr>
       <w:ind w:firstLine="0" w:left="800"/>
@@ -2776,18 +2775,18 @@
       <w:sz w:val="28"/>
     </w:rPr>
   </w:style>
-  <w:style w:styleId="Style_20_ch" w:type="character">
+  <w:style w:styleId="Style_21_ch" w:type="character">
     <w:name w:val="toc 5"/>
-    <w:link w:val="Style_20"/>
+    <w:link w:val="Style_21"/>
     <w:rPr>
       <w:rFonts w:ascii="XO Thames" w:hAnsi="XO Thames"/>
       <w:sz w:val="28"/>
     </w:rPr>
   </w:style>
-  <w:style w:styleId="Style_21" w:type="paragraph">
+  <w:style w:styleId="Style_22" w:type="paragraph">
     <w:name w:val="Subtitle"/>
     <w:next w:val="Style_2"/>
-    <w:link w:val="Style_21_ch"/>
+    <w:link w:val="Style_22_ch"/>
     <w:uiPriority w:val="11"/>
     <w:qFormat/>
     <w:pPr>
@@ -2800,19 +2799,19 @@
       <w:sz w:val="24"/>
     </w:rPr>
   </w:style>
-  <w:style w:styleId="Style_21_ch" w:type="character">
+  <w:style w:styleId="Style_22_ch" w:type="character">
     <w:name w:val="Subtitle"/>
-    <w:link w:val="Style_21"/>
+    <w:link w:val="Style_22"/>
     <w:rPr>
       <w:rFonts w:ascii="XO Thames" w:hAnsi="XO Thames"/>
       <w:i w:val="1"/>
       <w:sz w:val="24"/>
     </w:rPr>
   </w:style>
-  <w:style w:styleId="Style_22" w:type="paragraph">
+  <w:style w:styleId="Style_23" w:type="paragraph">
     <w:name w:val="Title"/>
     <w:next w:val="Style_2"/>
-    <w:link w:val="Style_22_ch"/>
+    <w:link w:val="Style_23_ch"/>
     <w:uiPriority w:val="10"/>
     <w:qFormat/>
     <w:pPr>
@@ -2827,9 +2826,9 @@
       <w:sz w:val="40"/>
     </w:rPr>
   </w:style>
-  <w:style w:styleId="Style_22_ch" w:type="character">
+  <w:style w:styleId="Style_23_ch" w:type="character">
     <w:name w:val="Title"/>
-    <w:link w:val="Style_22"/>
+    <w:link w:val="Style_23"/>
     <w:rPr>
       <w:rFonts w:ascii="XO Thames" w:hAnsi="XO Thames"/>
       <w:b w:val="1"/>
@@ -2837,10 +2836,10 @@
       <w:sz w:val="40"/>
     </w:rPr>
   </w:style>
-  <w:style w:styleId="Style_23" w:type="paragraph">
+  <w:style w:styleId="Style_24" w:type="paragraph">
     <w:name w:val="heading 4"/>
     <w:next w:val="Style_2"/>
-    <w:link w:val="Style_23_ch"/>
+    <w:link w:val="Style_24_ch"/>
     <w:uiPriority w:val="9"/>
     <w:qFormat/>
     <w:pPr>
@@ -2855,19 +2854,19 @@
       <w:sz w:val="24"/>
     </w:rPr>
   </w:style>
-  <w:style w:styleId="Style_23_ch" w:type="character">
+  <w:style w:styleId="Style_24_ch" w:type="character">
     <w:name w:val="heading 4"/>
-    <w:link w:val="Style_23"/>
+    <w:link w:val="Style_24"/>
     <w:rPr>
       <w:rFonts w:ascii="XO Thames" w:hAnsi="XO Thames"/>
       <w:b w:val="1"/>
       <w:sz w:val="24"/>
     </w:rPr>
   </w:style>
-  <w:style w:styleId="Style_24" w:type="paragraph">
+  <w:style w:styleId="Style_25" w:type="paragraph">
     <w:name w:val="heading 2"/>
     <w:next w:val="Style_2"/>
-    <w:link w:val="Style_24_ch"/>
+    <w:link w:val="Style_25_ch"/>
     <w:uiPriority w:val="9"/>
     <w:qFormat/>
     <w:pPr>
@@ -2882,33 +2881,12 @@
       <w:sz w:val="28"/>
     </w:rPr>
   </w:style>
-  <w:style w:styleId="Style_24_ch" w:type="character">
+  <w:style w:styleId="Style_25_ch" w:type="character">
     <w:name w:val="heading 2"/>
-    <w:link w:val="Style_24"/>
+    <w:link w:val="Style_25"/>
     <w:rPr>
       <w:rFonts w:ascii="XO Thames" w:hAnsi="XO Thames"/>
       <w:b w:val="1"/>
-      <w:sz w:val="28"/>
-    </w:rPr>
-  </w:style>
-  <w:style w:styleId="Style_25" w:type="paragraph">
-    <w:name w:val="toc 10"/>
-    <w:next w:val="Style_2"/>
-    <w:link w:val="Style_25_ch"/>
-    <w:pPr>
-      <w:ind w:firstLine="0" w:left="1800"/>
-      <w:jc w:val="left"/>
-    </w:pPr>
-    <w:rPr>
-      <w:rFonts w:ascii="XO Thames" w:hAnsi="XO Thames"/>
-      <w:sz w:val="28"/>
-    </w:rPr>
-  </w:style>
-  <w:style w:styleId="Style_25_ch" w:type="character">
-    <w:name w:val="toc 10"/>
-    <w:link w:val="Style_25"/>
-    <w:rPr>
-      <w:rFonts w:ascii="XO Thames" w:hAnsi="XO Thames"/>
       <w:sz w:val="28"/>
     </w:rPr>
   </w:style>

--- a/main/document_templates/schet.docx
+++ b/main/document_templates/schet.docx
@@ -6,7 +6,6 @@
       <w:pPr>
         <w:spacing w:after="0" w:line="240" w:lineRule="auto"/>
         <w:ind/>
-        <w:rPr/>
       </w:pPr>
     </w:p>
     <w:tbl>
@@ -69,7 +68,6 @@
               </w:rPr>
             </w:pPr>
             <w:r>
-              <w:rPr/>
               <w:t>{{doe</w:t>
             </w:r>
             <w:r>
@@ -91,7 +89,6 @@
               <w:t>}</w:t>
             </w:r>
             <w:r>
-              <w:rPr/>
               <w:t>}</w:t>
             </w:r>
           </w:p>
@@ -116,10 +113,8 @@
             <w:pPr>
               <w:spacing w:after="0" w:line="240" w:lineRule="auto"/>
               <w:ind/>
-              <w:rPr/>
-            </w:pPr>
-            <w:r>
-              <w:rPr/>
+            </w:pPr>
+            <w:r>
               <w:t>БИК</w:t>
             </w:r>
           </w:p>
@@ -141,11 +136,7 @@
             </w:tcMar>
           </w:tcPr>
           <w:p>
-            <w:pPr>
-              <w:rPr/>
-            </w:pPr>
-            <w:r>
-              <w:rPr/>
+            <w:r>
               <w:t>{{doer.bik}}</w:t>
             </w:r>
           </w:p>
@@ -196,14 +187,11 @@
             <w:pPr>
               <w:spacing w:after="0" w:line="240" w:lineRule="auto"/>
               <w:ind/>
-              <w:rPr/>
-            </w:pPr>
-            <w:r>
-              <w:rPr/>
+            </w:pPr>
+            <w:r>
               <w:t>Сч</w:t>
             </w:r>
             <w:r>
-              <w:rPr/>
               <w:t xml:space="preserve">. № </w:t>
             </w:r>
           </w:p>
@@ -229,18 +217,14 @@
             <w:pPr>
               <w:spacing w:after="0" w:line="240" w:lineRule="auto"/>
               <w:ind/>
-              <w:rPr/>
-            </w:pPr>
-            <w:r>
-              <w:rPr/>
+            </w:pPr>
+            <w:r>
               <w:t>{{</w:t>
             </w:r>
             <w:r>
-              <w:rPr/>
               <w:t>doer.bik</w:t>
             </w:r>
             <w:r>
-              <w:rPr/>
               <w:t>}}</w:t>
             </w:r>
           </w:p>
@@ -271,18 +255,14 @@
             <w:pPr>
               <w:spacing w:after="0" w:line="240" w:lineRule="auto"/>
               <w:ind/>
-              <w:rPr/>
-            </w:pPr>
-            <w:r>
-              <w:rPr/>
+            </w:pPr>
+            <w:r>
               <w:t>Банк</w:t>
             </w:r>
             <w:r>
-              <w:rPr/>
               <w:t xml:space="preserve"> </w:t>
             </w:r>
             <w:r>
-              <w:rPr/>
               <w:t>получателя</w:t>
             </w:r>
           </w:p>
@@ -352,14 +332,11 @@
             <w:pPr>
               <w:spacing w:after="0" w:line="240" w:lineRule="auto"/>
               <w:ind/>
-              <w:rPr/>
-            </w:pPr>
-            <w:r>
-              <w:rPr/>
+            </w:pPr>
+            <w:r>
               <w:t xml:space="preserve">ИНН </w:t>
             </w:r>
             <w:r>
-              <w:rPr/>
               <w:t>{{doer.inn}}</w:t>
             </w:r>
           </w:p>
@@ -384,14 +361,11 @@
             <w:pPr>
               <w:spacing w:after="0" w:line="240" w:lineRule="auto"/>
               <w:ind/>
-              <w:rPr/>
-            </w:pPr>
-            <w:r>
-              <w:rPr/>
+            </w:pPr>
+            <w:r>
               <w:t xml:space="preserve">КПП </w:t>
             </w:r>
             <w:r>
-              <w:rPr/>
               <w:t>{{doer.kpp}}</w:t>
             </w:r>
           </w:p>
@@ -417,14 +391,11 @@
             <w:pPr>
               <w:spacing w:after="0" w:line="240" w:lineRule="auto"/>
               <w:ind/>
-              <w:rPr/>
-            </w:pPr>
-            <w:r>
-              <w:rPr/>
+            </w:pPr>
+            <w:r>
               <w:t>Сч</w:t>
             </w:r>
             <w:r>
-              <w:rPr/>
               <w:t xml:space="preserve">. № </w:t>
             </w:r>
           </w:p>
@@ -458,7 +429,6 @@
               </w:rPr>
             </w:pPr>
             <w:r>
-              <w:rPr/>
               <w:t>{{doer</w:t>
             </w:r>
             <w:r>
@@ -468,7 +438,6 @@
               <w:t>.bank_account</w:t>
             </w:r>
             <w:r>
-              <w:rPr/>
               <w:t>}}</w:t>
             </w:r>
             <w:bookmarkStart w:id="1" w:name="_GoBack"/>
@@ -502,10 +471,8 @@
             <w:pPr>
               <w:spacing w:after="0" w:line="240" w:lineRule="auto"/>
               <w:ind/>
-              <w:rPr/>
-            </w:pPr>
-            <w:r>
-              <w:rPr/>
+            </w:pPr>
+            <w:r>
               <w:t>{{doer.short_name}}</w:t>
             </w:r>
           </w:p>
@@ -641,10 +608,8 @@
             <w:pPr>
               <w:spacing w:after="0" w:line="240" w:lineRule="auto"/>
               <w:ind/>
-              <w:rPr/>
-            </w:pPr>
-            <w:r>
-              <w:rPr/>
+            </w:pPr>
+            <w:r>
               <w:t>Получатель</w:t>
             </w:r>
           </w:p>
@@ -793,7 +758,7 @@
                 <w:b w:val="1"/>
                 <w:sz w:val="28"/>
               </w:rPr>
-              <w:t>}} от {{date}}</w:t>
+              <w:t>}} от {{last_date}}</w:t>
             </w:r>
           </w:p>
         </w:tc>
@@ -803,7 +768,6 @@
       <w:pPr>
         <w:spacing w:after="0" w:line="240" w:lineRule="auto"/>
         <w:ind/>
-        <w:rPr/>
       </w:pPr>
     </w:p>
     <w:tbl>
@@ -849,22 +813,17 @@
             <w:pPr>
               <w:spacing w:after="0" w:line="240" w:lineRule="auto"/>
               <w:ind/>
-              <w:rPr/>
-            </w:pPr>
-            <w:r>
-              <w:rPr/>
+            </w:pPr>
+            <w:r>
               <w:t>Поставщик</w:t>
             </w:r>
             <w:r>
-              <w:rPr/>
               <w:t xml:space="preserve"> (</w:t>
             </w:r>
             <w:r>
-              <w:rPr/>
               <w:t>Исполнитель</w:t>
             </w:r>
             <w:r>
-              <w:rPr/>
               <w:t>):</w:t>
             </w:r>
           </w:p>
@@ -888,10 +847,8 @@
             <w:pPr>
               <w:spacing w:after="0" w:line="240" w:lineRule="auto"/>
               <w:ind/>
-              <w:rPr/>
-            </w:pPr>
-            <w:r>
-              <w:rPr/>
+            </w:pPr>
+            <w:r>
               <w:t>{{doer.short_name}}</w:t>
             </w:r>
           </w:p>
@@ -899,10 +856,8 @@
             <w:pPr>
               <w:spacing w:after="0" w:line="240" w:lineRule="auto"/>
               <w:ind/>
-              <w:rPr/>
-            </w:pPr>
-            <w:r>
-              <w:rPr/>
+            </w:pPr>
+            <w:r>
               <w:t>{{doer.adress}}</w:t>
             </w:r>
           </w:p>
@@ -928,22 +883,17 @@
             <w:pPr>
               <w:spacing w:after="0" w:line="240" w:lineRule="auto"/>
               <w:ind/>
-              <w:rPr/>
-            </w:pPr>
-            <w:r>
-              <w:rPr/>
+            </w:pPr>
+            <w:r>
               <w:t>Покупатель</w:t>
             </w:r>
             <w:r>
-              <w:rPr/>
               <w:t xml:space="preserve"> (</w:t>
             </w:r>
             <w:r>
-              <w:rPr/>
               <w:t>Заказчик</w:t>
             </w:r>
             <w:r>
-              <w:rPr/>
               <w:t>):</w:t>
             </w:r>
           </w:p>
@@ -967,18 +917,14 @@
             <w:pPr>
               <w:spacing w:after="0" w:line="240" w:lineRule="auto"/>
               <w:ind/>
-              <w:rPr/>
-            </w:pPr>
-            <w:r>
-              <w:rPr/>
+            </w:pPr>
+            <w:r>
               <w:t>{{customer</w:t>
             </w:r>
             <w:r>
-              <w:rPr/>
               <w:t>.short_name</w:t>
             </w:r>
             <w:r>
-              <w:rPr/>
               <w:t>}}</w:t>
             </w:r>
           </w:p>
@@ -986,10 +932,8 @@
             <w:pPr>
               <w:spacing w:after="0" w:line="240" w:lineRule="auto"/>
               <w:ind/>
-              <w:rPr/>
-            </w:pPr>
-            <w:r>
-              <w:rPr/>
+            </w:pPr>
+            <w:r>
               <w:t>{{customer.adress}}</w:t>
             </w:r>
           </w:p>
@@ -1018,10 +962,8 @@
             <w:pPr>
               <w:spacing w:after="0" w:line="240" w:lineRule="auto"/>
               <w:ind/>
-              <w:rPr/>
-            </w:pPr>
-            <w:r>
-              <w:rPr/>
+            </w:pPr>
+            <w:r>
               <w:t>Основание:</w:t>
             </w:r>
           </w:p>
@@ -1045,10 +987,8 @@
             <w:pPr>
               <w:spacing w:after="0" w:line="240" w:lineRule="auto"/>
               <w:ind/>
-              <w:rPr/>
-            </w:pPr>
-            <w:r>
-              <w:rPr/>
+            </w:pPr>
+            <w:r>
               <w:t xml:space="preserve">Договор </w:t>
             </w:r>
             <w:r>
@@ -1077,7 +1017,6 @@
       <w:pPr>
         <w:spacing w:after="0" w:line="240" w:lineRule="auto"/>
         <w:ind/>
-        <w:rPr/>
       </w:pPr>
     </w:p>
     <w:tbl>
@@ -1180,7 +1119,6 @@
               <w:spacing w:after="200" w:line="276" w:lineRule="auto"/>
               <w:ind/>
               <w:jc w:val="center"/>
-              <w:rPr/>
             </w:pPr>
             <w:r>
               <w:rPr>
@@ -1213,7 +1151,6 @@
               <w:spacing w:after="200" w:line="276" w:lineRule="auto"/>
               <w:ind/>
               <w:jc w:val="center"/>
-              <w:rPr/>
             </w:pPr>
             <w:r>
               <w:rPr>
@@ -1246,7 +1183,6 @@
               <w:spacing w:after="200" w:line="276" w:lineRule="auto"/>
               <w:ind/>
               <w:jc w:val="center"/>
-              <w:rPr/>
             </w:pPr>
             <w:r>
               <w:rPr>
@@ -1279,7 +1215,6 @@
               <w:spacing w:after="200" w:line="276" w:lineRule="auto"/>
               <w:ind/>
               <w:jc w:val="center"/>
-              <w:rPr/>
             </w:pPr>
             <w:r>
               <w:rPr>
@@ -1312,7 +1247,6 @@
               <w:spacing w:after="200" w:line="276" w:lineRule="auto"/>
               <w:ind/>
               <w:jc w:val="center"/>
-              <w:rPr/>
             </w:pPr>
             <w:r>
               <w:rPr>
@@ -1468,7 +1402,6 @@
               <w:spacing w:after="200" w:line="276" w:lineRule="auto"/>
               <w:ind/>
               <w:jc w:val="center"/>
-              <w:rPr/>
             </w:pPr>
             <w:r>
               <w:rPr>
@@ -1511,7 +1444,7 @@
               <w:rPr>
                 <w:rFonts w:ascii="Times New Roman" w:hAnsi="Times New Roman"/>
               </w:rPr>
-              <w:t>{{row.viewers}}.</w:t>
+              <w:t xml:space="preserve">{{row.viewers}} </w:t>
             </w:r>
             <w:r>
               <w:rPr>
@@ -1793,7 +1726,6 @@
             <w:pPr>
               <w:spacing w:after="200" w:line="276" w:lineRule="auto"/>
               <w:ind/>
-              <w:rPr/>
             </w:pPr>
             <w:r>
               <w:rPr>
@@ -1942,7 +1874,6 @@
               <w:spacing w:after="0" w:line="240" w:lineRule="auto"/>
               <w:ind/>
               <w:jc w:val="right"/>
-              <w:rPr/>
             </w:pPr>
             <w:r>
               <w:rPr>
@@ -1973,13 +1904,9 @@
               <w:spacing w:after="0" w:line="240" w:lineRule="auto"/>
               <w:ind/>
               <w:jc w:val="right"/>
-              <w:rPr/>
-            </w:pPr>
-          </w:p>
-          <w:p>
-            <w:pPr>
-              <w:rPr/>
-            </w:pPr>
+            </w:pPr>
+          </w:p>
+          <w:p>
             <w:r>
               <w:rPr>
                 <w:rFonts w:ascii="Times New Roman" w:hAnsi="Times New Roman"/>
@@ -2014,7 +1941,6 @@
               <w:spacing w:after="0" w:line="240" w:lineRule="auto"/>
               <w:ind/>
               <w:jc w:val="right"/>
-              <w:rPr/>
             </w:pPr>
             <w:r>
               <w:rPr>
@@ -2045,10 +1971,8 @@
               <w:spacing w:after="0" w:line="240" w:lineRule="auto"/>
               <w:ind/>
               <w:jc w:val="right"/>
-              <w:rPr/>
-            </w:pPr>
-            <w:r>
-              <w:rPr/>
+            </w:pPr>
+            <w:r>
               <w:t>0</w:t>
             </w:r>
           </w:p>
@@ -2079,7 +2003,6 @@
               <w:spacing w:after="0" w:line="240" w:lineRule="auto"/>
               <w:ind/>
               <w:jc w:val="right"/>
-              <w:rPr/>
             </w:pPr>
             <w:r>
               <w:rPr>
@@ -2106,9 +2029,6 @@
             </w:tcMar>
           </w:tcPr>
           <w:p>
-            <w:pPr>
-              <w:rPr/>
-            </w:pPr>
             <w:r>
               <w:rPr>
                 <w:rFonts w:ascii="Times New Roman" w:hAnsi="Times New Roman"/>
@@ -2143,17 +2063,14 @@
             <w:pPr>
               <w:spacing w:after="0" w:line="240" w:lineRule="auto"/>
               <w:ind/>
-              <w:rPr/>
             </w:pPr>
           </w:p>
           <w:p>
             <w:pPr>
               <w:spacing w:after="0" w:line="240" w:lineRule="auto"/>
               <w:ind/>
-              <w:rPr/>
-            </w:pPr>
-            <w:r>
-              <w:rPr/>
+            </w:pPr>
+            <w:r>
               <w:t xml:space="preserve">Всего наименований: на сумму </w:t>
             </w:r>
             <w:r>
@@ -2169,7 +2086,6 @@
               <w:t xml:space="preserve"> </w:t>
             </w:r>
             <w:r>
-              <w:rPr/>
               <w:t>рублей.</w:t>
             </w:r>
           </w:p>
@@ -2200,7 +2116,6 @@
             <w:pPr>
               <w:spacing w:after="0" w:line="240" w:lineRule="auto"/>
               <w:ind/>
-              <w:rPr/>
             </w:pPr>
             <w:r>
               <w:rPr>
@@ -2255,7 +2170,6 @@
             <w:pPr>
               <w:spacing w:after="0" w:line="240" w:lineRule="auto"/>
               <w:ind/>
-              <w:rPr/>
             </w:pPr>
           </w:p>
         </w:tc>
@@ -2265,20 +2179,11 @@
       <w:pPr>
         <w:spacing w:after="0" w:line="240" w:lineRule="auto"/>
         <w:ind/>
-        <w:rPr/>
       </w:pPr>
     </w:p>
+    <w:p/>
     <w:p>
-      <w:pPr>
-        <w:rPr/>
-      </w:pPr>
-    </w:p>
-    <w:p>
-      <w:pPr>
-        <w:rPr/>
-      </w:pPr>
       <w:r>
-        <w:rPr/>
         <w:t xml:space="preserve">Руководитель ________________ </w:t>
       </w:r>
       <w:r>
@@ -2314,7 +2219,6 @@
         <w:t>}}</w:t>
       </w:r>
       <w:r>
-        <w:rPr/>
         <w:t xml:space="preserve">         </w:t>
       </w:r>
     </w:p>
@@ -2532,9 +2436,30 @@
     </w:rPr>
   </w:style>
   <w:style w:styleId="Style_10" w:type="paragraph">
+    <w:name w:val="toc 10"/>
+    <w:next w:val="Style_2"/>
+    <w:link w:val="Style_10_ch"/>
+    <w:pPr>
+      <w:ind w:firstLine="0" w:left="1800"/>
+      <w:jc w:val="left"/>
+    </w:pPr>
+    <w:rPr>
+      <w:rFonts w:ascii="XO Thames" w:hAnsi="XO Thames"/>
+      <w:sz w:val="28"/>
+    </w:rPr>
+  </w:style>
+  <w:style w:styleId="Style_10_ch" w:type="character">
+    <w:name w:val="toc 10"/>
+    <w:link w:val="Style_10"/>
+    <w:rPr>
+      <w:rFonts w:ascii="XO Thames" w:hAnsi="XO Thames"/>
+      <w:sz w:val="28"/>
+    </w:rPr>
+  </w:style>
+  <w:style w:styleId="Style_11" w:type="paragraph">
     <w:name w:val="toc 3"/>
     <w:next w:val="Style_2"/>
-    <w:link w:val="Style_10_ch"/>
+    <w:link w:val="Style_11_ch"/>
     <w:uiPriority w:val="39"/>
     <w:pPr>
       <w:ind w:firstLine="0" w:left="400"/>
@@ -2545,18 +2470,18 @@
       <w:sz w:val="28"/>
     </w:rPr>
   </w:style>
-  <w:style w:styleId="Style_10_ch" w:type="character">
+  <w:style w:styleId="Style_11_ch" w:type="character">
     <w:name w:val="toc 3"/>
-    <w:link w:val="Style_10"/>
+    <w:link w:val="Style_11"/>
     <w:rPr>
       <w:rFonts w:ascii="XO Thames" w:hAnsi="XO Thames"/>
       <w:sz w:val="28"/>
     </w:rPr>
   </w:style>
-  <w:style w:styleId="Style_11" w:type="paragraph">
+  <w:style w:styleId="Style_12" w:type="paragraph">
     <w:name w:val="heading 5"/>
     <w:next w:val="Style_2"/>
-    <w:link w:val="Style_11_ch"/>
+    <w:link w:val="Style_12_ch"/>
     <w:uiPriority w:val="9"/>
     <w:qFormat/>
     <w:pPr>
@@ -2571,34 +2496,13 @@
       <w:sz w:val="22"/>
     </w:rPr>
   </w:style>
-  <w:style w:styleId="Style_11_ch" w:type="character">
+  <w:style w:styleId="Style_12_ch" w:type="character">
     <w:name w:val="heading 5"/>
-    <w:link w:val="Style_11"/>
+    <w:link w:val="Style_12"/>
     <w:rPr>
       <w:rFonts w:ascii="XO Thames" w:hAnsi="XO Thames"/>
       <w:b w:val="1"/>
       <w:sz w:val="22"/>
-    </w:rPr>
-  </w:style>
-  <w:style w:styleId="Style_12" w:type="paragraph">
-    <w:name w:val="toc 10"/>
-    <w:next w:val="Style_2"/>
-    <w:link w:val="Style_12_ch"/>
-    <w:pPr>
-      <w:ind w:firstLine="0" w:left="1800"/>
-      <w:jc w:val="left"/>
-    </w:pPr>
-    <w:rPr>
-      <w:rFonts w:ascii="XO Thames" w:hAnsi="XO Thames"/>
-      <w:sz w:val="28"/>
-    </w:rPr>
-  </w:style>
-  <w:style w:styleId="Style_12_ch" w:type="character">
-    <w:name w:val="toc 10"/>
-    <w:link w:val="Style_12"/>
-    <w:rPr>
-      <w:rFonts w:ascii="XO Thames" w:hAnsi="XO Thames"/>
-      <w:sz w:val="28"/>
     </w:rPr>
   </w:style>
   <w:style w:styleId="Style_13" w:type="paragraph">
@@ -2710,17 +2614,9 @@
     </w:rPr>
   </w:style>
   <w:style w:styleId="Style_18" w:type="paragraph">
-    <w:name w:val="Default Paragraph Font"/>
-    <w:link w:val="Style_18_ch"/>
-  </w:style>
-  <w:style w:styleId="Style_18_ch" w:type="character">
-    <w:name w:val="Default Paragraph Font"/>
-    <w:link w:val="Style_18"/>
-  </w:style>
-  <w:style w:styleId="Style_19" w:type="paragraph">
     <w:name w:val="toc 9"/>
     <w:next w:val="Style_2"/>
-    <w:link w:val="Style_19_ch"/>
+    <w:link w:val="Style_18_ch"/>
     <w:uiPriority w:val="39"/>
     <w:pPr>
       <w:ind w:firstLine="0" w:left="1600"/>
@@ -2731,18 +2627,18 @@
       <w:sz w:val="28"/>
     </w:rPr>
   </w:style>
-  <w:style w:styleId="Style_19_ch" w:type="character">
+  <w:style w:styleId="Style_18_ch" w:type="character">
     <w:name w:val="toc 9"/>
-    <w:link w:val="Style_19"/>
+    <w:link w:val="Style_18"/>
     <w:rPr>
       <w:rFonts w:ascii="XO Thames" w:hAnsi="XO Thames"/>
       <w:sz w:val="28"/>
     </w:rPr>
   </w:style>
-  <w:style w:styleId="Style_20" w:type="paragraph">
+  <w:style w:styleId="Style_19" w:type="paragraph">
     <w:name w:val="toc 8"/>
     <w:next w:val="Style_2"/>
-    <w:link w:val="Style_20_ch"/>
+    <w:link w:val="Style_19_ch"/>
     <w:uiPriority w:val="39"/>
     <w:pPr>
       <w:ind w:firstLine="0" w:left="1400"/>
@@ -2753,13 +2649,21 @@
       <w:sz w:val="28"/>
     </w:rPr>
   </w:style>
+  <w:style w:styleId="Style_19_ch" w:type="character">
+    <w:name w:val="toc 8"/>
+    <w:link w:val="Style_19"/>
+    <w:rPr>
+      <w:rFonts w:ascii="XO Thames" w:hAnsi="XO Thames"/>
+      <w:sz w:val="28"/>
+    </w:rPr>
+  </w:style>
+  <w:style w:styleId="Style_20" w:type="paragraph">
+    <w:name w:val="Default Paragraph Font"/>
+    <w:link w:val="Style_20_ch"/>
+  </w:style>
   <w:style w:styleId="Style_20_ch" w:type="character">
-    <w:name w:val="toc 8"/>
+    <w:name w:val="Default Paragraph Font"/>
     <w:link w:val="Style_20"/>
-    <w:rPr>
-      <w:rFonts w:ascii="XO Thames" w:hAnsi="XO Thames"/>
-      <w:sz w:val="28"/>
-    </w:rPr>
   </w:style>
   <w:style w:styleId="Style_21" w:type="paragraph">
     <w:name w:val="toc 5"/>
